--- a/docx/categories.docx
+++ b/docx/categories.docx
@@ -1,6 +1,6 @@
 
 <file path=word/document.xml><?xml version="1.0" encoding="utf-8"?>
-<w:document xmlns:wpc="http://schemas.microsoft.com/office/word/2010/wordprocessingCanvas" xmlns:cx="http://schemas.microsoft.com/office/drawing/2014/chartex" xmlns:cx1="http://schemas.microsoft.com/office/drawing/2015/9/8/chartex" xmlns:cx2="http://schemas.microsoft.com/office/drawing/2015/10/21/chartex" xmlns:cx3="http://schemas.microsoft.com/office/drawing/2016/5/9/chartex" xmlns:cx4="http://schemas.microsoft.com/office/drawing/2016/5/10/chartex" xmlns:cx5="http://schemas.microsoft.com/office/drawing/2016/5/11/chartex" xmlns:cx6="http://schemas.microsoft.com/office/drawing/2016/5/12/chartex" xmlns:cx7="http://schemas.microsoft.com/office/drawing/2016/5/13/chartex" xmlns:cx8="http://schemas.microsoft.com/office/drawing/2016/5/14/chartex" xmlns:mc="http://schemas.openxmlformats.org/markup-compatibility/2006" xmlns:aink="http://schemas.microsoft.com/office/drawing/2016/ink" xmlns:am3d="http://schemas.microsoft.com/office/drawing/2017/model3d" xmlns:o="urn:schemas-microsoft-com:office:office" xmlns:oel="http://schemas.microsoft.com/office/2019/extlst" xmlns:r="http://schemas.openxmlformats.org/officeDocument/2006/relationships" xmlns:m="http://schemas.openxmlformats.org/officeDocument/2006/math" xmlns:v="urn:schemas-microsoft-com:vml" xmlns:wp14="http://schemas.microsoft.com/office/word/2010/wordprocessingDrawing" xmlns:wp="http://schemas.openxmlformats.org/drawingml/2006/wordprocessingDrawing" xmlns:w10="urn:schemas-microsoft-com:office:word" xmlns:w="http://schemas.openxmlformats.org/wordprocessingml/2006/main" xmlns:w14="http://schemas.microsoft.com/office/word/2010/wordml" xmlns:w15="http://schemas.microsoft.com/office/word/2012/wordml" xmlns:w16cex="http://schemas.microsoft.com/office/word/2018/wordml/cex" xmlns:w16cid="http://schemas.microsoft.com/office/word/2016/wordml/cid" xmlns:w16="http://schemas.microsoft.com/office/word/2018/wordml" xmlns:w16sdtdh="http://schemas.microsoft.com/office/word/2020/wordml/sdtdatahash" xmlns:w16se="http://schemas.microsoft.com/office/word/2015/wordml/symex" xmlns:wpg="http://schemas.microsoft.com/office/word/2010/wordprocessingGroup" xmlns:wpi="http://schemas.microsoft.com/office/word/2010/wordprocessingInk" xmlns:wne="http://schemas.microsoft.com/office/word/2006/wordml" xmlns:wps="http://schemas.microsoft.com/office/word/2010/wordprocessingShape" mc:Ignorable="w14 w15 w16se w16cid w16 w16cex w16sdtdh wp14">
+<w:document xmlns:wpc="http://schemas.microsoft.com/office/word/2010/wordprocessingCanvas" xmlns:cx="http://schemas.microsoft.com/office/drawing/2014/chartex" xmlns:cx1="http://schemas.microsoft.com/office/drawing/2015/9/8/chartex" xmlns:cx2="http://schemas.microsoft.com/office/drawing/2015/10/21/chartex" xmlns:cx3="http://schemas.microsoft.com/office/drawing/2016/5/9/chartex" xmlns:cx4="http://schemas.microsoft.com/office/drawing/2016/5/10/chartex" xmlns:cx5="http://schemas.microsoft.com/office/drawing/2016/5/11/chartex" xmlns:cx6="http://schemas.microsoft.com/office/drawing/2016/5/12/chartex" xmlns:cx7="http://schemas.microsoft.com/office/drawing/2016/5/13/chartex" xmlns:cx8="http://schemas.microsoft.com/office/drawing/2016/5/14/chartex" xmlns:mc="http://schemas.openxmlformats.org/markup-compatibility/2006" xmlns:aink="http://schemas.microsoft.com/office/drawing/2016/ink" xmlns:am3d="http://schemas.microsoft.com/office/drawing/2017/model3d" xmlns:o="urn:schemas-microsoft-com:office:office" xmlns:oel="http://schemas.microsoft.com/office/2019/extlst" xmlns:r="http://schemas.openxmlformats.org/officeDocument/2006/relationships" xmlns:m="http://schemas.openxmlformats.org/officeDocument/2006/math" xmlns:v="urn:schemas-microsoft-com:vml" xmlns:wp14="http://schemas.microsoft.com/office/word/2010/wordprocessingDrawing" xmlns:wp="http://schemas.openxmlformats.org/drawingml/2006/wordprocessingDrawing" xmlns:w10="urn:schemas-microsoft-com:office:word" xmlns:w="http://schemas.openxmlformats.org/wordprocessingml/2006/main" xmlns:w14="http://schemas.microsoft.com/office/word/2010/wordml" xmlns:w15="http://schemas.microsoft.com/office/word/2012/wordml" xmlns:w16cex="http://schemas.microsoft.com/office/word/2018/wordml/cex" xmlns:w16cid="http://schemas.microsoft.com/office/word/2016/wordml/cid" xmlns:w16="http://schemas.microsoft.com/office/word/2018/wordml" xmlns:w16du="http://schemas.microsoft.com/office/word/2023/wordml/word16du" xmlns:w16sdtdh="http://schemas.microsoft.com/office/word/2020/wordml/sdtdatahash" xmlns:w16se="http://schemas.microsoft.com/office/word/2015/wordml/symex" xmlns:wpg="http://schemas.microsoft.com/office/word/2010/wordprocessingGroup" xmlns:wpi="http://schemas.microsoft.com/office/word/2010/wordprocessingInk" xmlns:wne="http://schemas.microsoft.com/office/word/2006/wordml" xmlns:wps="http://schemas.microsoft.com/office/word/2010/wordprocessingShape" mc:Ignorable="w14 w15 w16se w16cid w16 w16cex w16sdtdh w16du wp14">
   <w:body>
     <w:p>
       <w:pPr>
@@ -3536,14 +3536,14 @@
         <w:rPr>
           <w:rFonts w:eastAsiaTheme="minorEastAsia" w:cstheme="minorHAnsi"/>
         </w:rPr>
-        <w:t xml:space="preserve"> is a presheaf on </w:t>
-      </w:r>
-      <m:oMath>
-        <m:r>
-          <w:rPr>
-            <w:rFonts w:ascii="Cambria Math" w:eastAsiaTheme="minorEastAsia" w:hAnsi="Cambria Math" w:cstheme="minorHAnsi"/>
-          </w:rPr>
-          <m:t>O</m:t>
+        <w:t xml:space="preserve"> </w:t>
+      </w:r>
+      <m:oMath>
+        <m:r>
+          <w:rPr>
+            <w:rFonts w:ascii="Cambria Math" w:eastAsiaTheme="minorEastAsia" w:hAnsi="Cambria Math" w:cstheme="minorHAnsi"/>
+          </w:rPr>
+          <m:t>C</m:t>
         </m:r>
         <m:d>
           <m:dPr>
@@ -3559,7 +3559,16 @@
               <w:rPr>
                 <w:rFonts w:ascii="Cambria Math" w:eastAsiaTheme="minorEastAsia" w:hAnsi="Cambria Math" w:cstheme="minorHAnsi"/>
               </w:rPr>
-              <m:t>X</m:t>
+              <m:t>-</m:t>
+            </m:r>
+            <m:r>
+              <m:rPr>
+                <m:scr m:val="double-struck"/>
+              </m:rPr>
+              <w:rPr>
+                <w:rFonts w:ascii="Cambria Math" w:eastAsiaTheme="minorEastAsia" w:hAnsi="Cambria Math" w:cstheme="minorHAnsi"/>
+              </w:rPr>
+              <m:t>,R</m:t>
             </m:r>
           </m:e>
         </m:d>
@@ -3570,19 +3579,49 @@
         </w:rPr>
         <w:t xml:space="preserve"> </w:t>
       </w:r>
-      <w:proofErr w:type="gramStart"/>
-      <w:r>
-        <w:rPr>
-          <w:rFonts w:eastAsiaTheme="minorEastAsia" w:cstheme="minorHAnsi"/>
-        </w:rPr>
-        <w:t>e.g.</w:t>
-      </w:r>
-      <w:proofErr w:type="gramEnd"/>
+      <w:r>
+        <w:rPr>
+          <w:rFonts w:eastAsiaTheme="minorEastAsia" w:cstheme="minorHAnsi"/>
+        </w:rPr>
+        <w:t xml:space="preserve">is a presheaf on </w:t>
+      </w:r>
+      <m:oMath>
+        <m:r>
+          <w:rPr>
+            <w:rFonts w:ascii="Cambria Math" w:eastAsiaTheme="minorEastAsia" w:hAnsi="Cambria Math" w:cstheme="minorHAnsi"/>
+          </w:rPr>
+          <m:t>O</m:t>
+        </m:r>
+        <m:d>
+          <m:dPr>
+            <m:ctrlPr>
+              <w:rPr>
+                <w:rFonts w:ascii="Cambria Math" w:eastAsiaTheme="minorEastAsia" w:hAnsi="Cambria Math" w:cstheme="minorHAnsi"/>
+                <w:i/>
+              </w:rPr>
+            </m:ctrlPr>
+          </m:dPr>
+          <m:e>
+            <m:r>
+              <w:rPr>
+                <w:rFonts w:ascii="Cambria Math" w:eastAsiaTheme="minorEastAsia" w:hAnsi="Cambria Math" w:cstheme="minorHAnsi"/>
+              </w:rPr>
+              <m:t>X</m:t>
+            </m:r>
+          </m:e>
+        </m:d>
+      </m:oMath>
       <w:r>
         <w:rPr>
           <w:rFonts w:eastAsiaTheme="minorEastAsia" w:cstheme="minorHAnsi"/>
         </w:rPr>
         <w:t xml:space="preserve"> </w:t>
+      </w:r>
+      <w:r>
+        <w:rPr>
+          <w:rFonts w:eastAsiaTheme="minorEastAsia" w:cstheme="minorHAnsi"/>
+        </w:rPr>
+        <w:t xml:space="preserve">e.g. </w:t>
       </w:r>
       <w:r>
         <w:rPr>
@@ -4863,7 +4902,14 @@
         <w:rPr>
           <w:rFonts w:eastAsiaTheme="minorEastAsia" w:cstheme="minorHAnsi"/>
         </w:rPr>
-        <w:t xml:space="preserve">a way to </w:t>
+        <w:t xml:space="preserve">a way </w:t>
+      </w:r>
+      <w:r>
+        <w:rPr>
+          <w:rFonts w:eastAsiaTheme="minorEastAsia" w:cstheme="minorHAnsi"/>
+        </w:rPr>
+        <w:lastRenderedPageBreak/>
+        <w:t xml:space="preserve">to </w:t>
       </w:r>
       <w:r>
         <w:rPr>
@@ -5681,21 +5727,7 @@
         <w:rPr>
           <w:rFonts w:eastAsiaTheme="minorEastAsia" w:cstheme="minorHAnsi"/>
         </w:rPr>
-        <w:t xml:space="preserve"> (</w:t>
-      </w:r>
-      <w:proofErr w:type="gramStart"/>
-      <w:r>
-        <w:rPr>
-          <w:rFonts w:eastAsiaTheme="minorEastAsia" w:cstheme="minorHAnsi"/>
-        </w:rPr>
-        <w:t>which</w:t>
-      </w:r>
-      <w:proofErr w:type="gramEnd"/>
-      <w:r>
-        <w:rPr>
-          <w:rFonts w:eastAsiaTheme="minorEastAsia" w:cstheme="minorHAnsi"/>
-        </w:rPr>
-        <w:t xml:space="preserve"> is the same as </w:t>
+        <w:t xml:space="preserve"> (which is the same as </w:t>
       </w:r>
       <m:oMath>
         <m:r>
@@ -5742,6 +5774,8 @@
       <w:pPr>
         <w:rPr>
           <w:rFonts w:eastAsiaTheme="minorEastAsia" w:cstheme="minorHAnsi"/>
+          <w:sz w:val="24"/>
+          <w:szCs w:val="24"/>
         </w:rPr>
       </w:pPr>
       <w:r>
@@ -6209,6 +6243,66 @@
         </w:rPr>
         <w:t>)</w:t>
       </w:r>
+      <w:r>
+        <w:rPr>
+          <w:rFonts w:eastAsiaTheme="minorEastAsia" w:cstheme="minorHAnsi"/>
+        </w:rPr>
+        <w:br/>
+      </w:r>
+      <w:r>
+        <w:rPr>
+          <w:rFonts w:eastAsiaTheme="minorEastAsia" w:cstheme="minorHAnsi"/>
+        </w:rPr>
+        <w:t xml:space="preserve">The covariant </w:t>
+      </w:r>
+      <w:proofErr w:type="spellStart"/>
+      <w:r>
+        <w:rPr>
+          <w:rFonts w:eastAsiaTheme="minorEastAsia" w:cstheme="minorHAnsi"/>
+        </w:rPr>
+        <w:t>hom</w:t>
+      </w:r>
+      <w:proofErr w:type="spellEnd"/>
+      <w:r>
+        <w:rPr>
+          <w:rFonts w:eastAsiaTheme="minorEastAsia" w:cstheme="minorHAnsi"/>
+        </w:rPr>
+        <w:t>-functor</w:t>
+      </w:r>
+      <w:r>
+        <w:rPr>
+          <w:rFonts w:eastAsiaTheme="minorEastAsia" w:cstheme="minorHAnsi"/>
+        </w:rPr>
+        <w:t xml:space="preserve"> at </w:t>
+      </w:r>
+      <m:oMath>
+        <m:r>
+          <w:rPr>
+            <w:rFonts w:ascii="Cambria Math" w:eastAsiaTheme="minorEastAsia" w:hAnsi="Cambria Math" w:cstheme="minorHAnsi"/>
+          </w:rPr>
+          <m:t>A</m:t>
+        </m:r>
+      </m:oMath>
+      <w:r>
+        <w:rPr>
+          <w:rFonts w:eastAsiaTheme="minorEastAsia" w:cstheme="minorHAnsi"/>
+        </w:rPr>
+        <w:t xml:space="preserve"> is “all arrows from </w:t>
+      </w:r>
+      <m:oMath>
+        <m:r>
+          <w:rPr>
+            <w:rFonts w:ascii="Cambria Math" w:eastAsiaTheme="minorEastAsia" w:hAnsi="Cambria Math" w:cstheme="minorHAnsi"/>
+          </w:rPr>
+          <m:t>A</m:t>
+        </m:r>
+      </m:oMath>
+      <w:r>
+        <w:rPr>
+          <w:rFonts w:eastAsiaTheme="minorEastAsia" w:cstheme="minorHAnsi"/>
+        </w:rPr>
+        <w:t>”</w:t>
+      </w:r>
     </w:p>
     <w:p>
       <w:pPr>
@@ -6624,6 +6718,78 @@
         </w:rPr>
         <w:t xml:space="preserve"> )</w:t>
       </w:r>
+      <w:r>
+        <w:rPr>
+          <w:rFonts w:eastAsiaTheme="minorEastAsia" w:cstheme="minorHAnsi"/>
+        </w:rPr>
+        <w:br/>
+      </w:r>
+      <w:r>
+        <w:rPr>
+          <w:rFonts w:eastAsiaTheme="minorEastAsia" w:cstheme="minorHAnsi"/>
+        </w:rPr>
+        <w:t xml:space="preserve">The </w:t>
+      </w:r>
+      <w:r>
+        <w:rPr>
+          <w:rFonts w:eastAsiaTheme="minorEastAsia" w:cstheme="minorHAnsi"/>
+        </w:rPr>
+        <w:t>contravariant</w:t>
+      </w:r>
+      <w:r>
+        <w:rPr>
+          <w:rFonts w:eastAsiaTheme="minorEastAsia" w:cstheme="minorHAnsi"/>
+        </w:rPr>
+        <w:t xml:space="preserve"> </w:t>
+      </w:r>
+      <w:proofErr w:type="spellStart"/>
+      <w:r>
+        <w:rPr>
+          <w:rFonts w:eastAsiaTheme="minorEastAsia" w:cstheme="minorHAnsi"/>
+        </w:rPr>
+        <w:t>hom</w:t>
+      </w:r>
+      <w:proofErr w:type="spellEnd"/>
+      <w:r>
+        <w:rPr>
+          <w:rFonts w:eastAsiaTheme="minorEastAsia" w:cstheme="minorHAnsi"/>
+        </w:rPr>
+        <w:t>-functor</w:t>
+      </w:r>
+      <w:r>
+        <w:rPr>
+          <w:rFonts w:eastAsiaTheme="minorEastAsia" w:cstheme="minorHAnsi"/>
+        </w:rPr>
+        <w:t xml:space="preserve"> at </w:t>
+      </w:r>
+      <m:oMath>
+        <m:r>
+          <w:rPr>
+            <w:rFonts w:ascii="Cambria Math" w:eastAsiaTheme="minorEastAsia" w:hAnsi="Cambria Math" w:cstheme="minorHAnsi"/>
+          </w:rPr>
+          <m:t>B</m:t>
+        </m:r>
+      </m:oMath>
+      <w:r>
+        <w:rPr>
+          <w:rFonts w:eastAsiaTheme="minorEastAsia" w:cstheme="minorHAnsi"/>
+        </w:rPr>
+        <w:t xml:space="preserve"> is “all arrows into </w:t>
+      </w:r>
+      <m:oMath>
+        <m:r>
+          <w:rPr>
+            <w:rFonts w:ascii="Cambria Math" w:eastAsiaTheme="minorEastAsia" w:hAnsi="Cambria Math" w:cstheme="minorHAnsi"/>
+          </w:rPr>
+          <m:t>B</m:t>
+        </m:r>
+      </m:oMath>
+      <w:r>
+        <w:rPr>
+          <w:rFonts w:eastAsiaTheme="minorEastAsia" w:cstheme="minorHAnsi"/>
+        </w:rPr>
+        <w:t>”</w:t>
+      </w:r>
     </w:p>
     <w:p>
       <w:pPr>
@@ -6791,14 +6957,12 @@
           <w:rFonts w:eastAsiaTheme="minorEastAsia" w:cstheme="minorHAnsi"/>
         </w:rPr>
       </w:pPr>
-      <w:proofErr w:type="spellStart"/>
       <w:r>
         <w:rPr>
           <w:rFonts w:eastAsiaTheme="minorEastAsia" w:cstheme="minorHAnsi"/>
         </w:rPr>
         <w:t>Yoneda</w:t>
       </w:r>
-      <w:proofErr w:type="spellEnd"/>
       <w:r>
         <w:rPr>
           <w:rFonts w:eastAsiaTheme="minorEastAsia" w:cstheme="minorHAnsi"/>
@@ -6868,6 +7032,26 @@
           <w:rFonts w:eastAsiaTheme="minorEastAsia" w:cstheme="minorHAnsi"/>
         </w:rPr>
         <w:t xml:space="preserve"> on that category, </w:t>
+      </w:r>
+      <w:r>
+        <w:rPr>
+          <w:rFonts w:eastAsiaTheme="minorEastAsia" w:cstheme="minorHAnsi"/>
+        </w:rPr>
+        <w:t xml:space="preserve">and a fixed object </w:t>
+      </w:r>
+      <m:oMath>
+        <m:r>
+          <w:rPr>
+            <w:rFonts w:ascii="Cambria Math" w:eastAsiaTheme="minorEastAsia" w:hAnsi="Cambria Math" w:cstheme="minorHAnsi"/>
+          </w:rPr>
+          <m:t>U</m:t>
+        </m:r>
+      </m:oMath>
+      <w:r>
+        <w:rPr>
+          <w:rFonts w:eastAsiaTheme="minorEastAsia" w:cstheme="minorHAnsi"/>
+        </w:rPr>
+        <w:t>.</w:t>
       </w:r>
       <w:r>
         <w:rPr>
@@ -6892,13 +7076,33 @@
         <w:rPr>
           <w:rFonts w:eastAsiaTheme="minorEastAsia" w:cstheme="minorHAnsi"/>
         </w:rPr>
-        <w:t xml:space="preserve">the presheaf and a </w:t>
-      </w:r>
-      <w:r>
-        <w:rPr>
-          <w:rFonts w:eastAsiaTheme="minorEastAsia" w:cstheme="minorHAnsi"/>
-        </w:rPr>
-        <w:t xml:space="preserve">contravariant </w:t>
+        <w:t xml:space="preserve">the presheaf and </w:t>
+      </w:r>
+      <w:r>
+        <w:rPr>
+          <w:rFonts w:eastAsiaTheme="minorEastAsia" w:cstheme="minorHAnsi"/>
+        </w:rPr>
+        <w:t xml:space="preserve">arrows into </w:t>
+      </w:r>
+      <m:oMath>
+        <m:r>
+          <w:rPr>
+            <w:rFonts w:ascii="Cambria Math" w:eastAsiaTheme="minorEastAsia" w:hAnsi="Cambria Math" w:cstheme="minorHAnsi"/>
+          </w:rPr>
+          <m:t>U</m:t>
+        </m:r>
+      </m:oMath>
+      <w:r>
+        <w:rPr>
+          <w:rFonts w:eastAsiaTheme="minorEastAsia" w:cstheme="minorHAnsi"/>
+        </w:rPr>
+        <w:t xml:space="preserve"> </w:t>
+      </w:r>
+      <w:r>
+        <w:rPr>
+          <w:rFonts w:eastAsiaTheme="minorEastAsia" w:cstheme="minorHAnsi"/>
+        </w:rPr>
+        <w:t xml:space="preserve">(contra. </w:t>
       </w:r>
       <w:proofErr w:type="spellStart"/>
       <w:r>
@@ -6912,57 +7116,39 @@
         <w:rPr>
           <w:rFonts w:eastAsiaTheme="minorEastAsia" w:cstheme="minorHAnsi"/>
         </w:rPr>
-        <w:t>-functor</w:t>
-      </w:r>
-      <w:r>
-        <w:rPr>
-          <w:rFonts w:eastAsiaTheme="minorEastAsia" w:cstheme="minorHAnsi"/>
-        </w:rPr>
-        <w:t xml:space="preserve"> on a fixed </w:t>
-      </w:r>
-      <w:r>
-        <w:rPr>
-          <w:rFonts w:eastAsiaTheme="minorEastAsia" w:cstheme="minorHAnsi"/>
-        </w:rPr>
-        <w:t>object</w:t>
-      </w:r>
+        <w:t xml:space="preserve"> functor)</w:t>
+      </w:r>
+      <w:r>
+        <w:rPr>
+          <w:rFonts w:eastAsiaTheme="minorEastAsia" w:cstheme="minorHAnsi"/>
+        </w:rPr>
+        <w:t xml:space="preserve">, </w:t>
+      </w:r>
+      <w:r>
+        <w:rPr>
+          <w:rFonts w:eastAsiaTheme="minorEastAsia" w:cstheme="minorHAnsi"/>
+        </w:rPr>
+        <w:t xml:space="preserve">are in one-to-one correspondence with the image of </w:t>
+      </w:r>
+      <m:oMath>
+        <m:r>
+          <w:rPr>
+            <w:rFonts w:ascii="Cambria Math" w:eastAsiaTheme="minorEastAsia" w:hAnsi="Cambria Math" w:cstheme="minorHAnsi"/>
+          </w:rPr>
+          <m:t>U</m:t>
+        </m:r>
+      </m:oMath>
       <w:r>
         <w:rPr>
           <w:rFonts w:eastAsiaTheme="minorEastAsia" w:cstheme="minorHAnsi"/>
         </w:rPr>
         <w:t xml:space="preserve"> </w:t>
       </w:r>
-      <m:oMath>
-        <m:r>
-          <w:rPr>
-            <w:rFonts w:ascii="Cambria Math" w:eastAsiaTheme="minorEastAsia" w:hAnsi="Cambria Math" w:cstheme="minorHAnsi"/>
-          </w:rPr>
-          <m:t>B</m:t>
-        </m:r>
-      </m:oMath>
-      <w:r>
-        <w:rPr>
-          <w:rFonts w:eastAsiaTheme="minorEastAsia" w:cstheme="minorHAnsi"/>
-        </w:rPr>
-        <w:t xml:space="preserve">, </w:t>
-      </w:r>
-      <w:r>
-        <w:rPr>
-          <w:rFonts w:eastAsiaTheme="minorEastAsia" w:cstheme="minorHAnsi"/>
-        </w:rPr>
-        <w:t xml:space="preserve">are in one-to-one correspondence with the image of the fixed </w:t>
-      </w:r>
-      <w:r>
-        <w:rPr>
-          <w:rFonts w:eastAsiaTheme="minorEastAsia" w:cstheme="minorHAnsi"/>
-        </w:rPr>
-        <w:t>object</w:t>
-      </w:r>
-      <w:r>
-        <w:rPr>
-          <w:rFonts w:eastAsiaTheme="minorEastAsia" w:cstheme="minorHAnsi"/>
-        </w:rPr>
-        <w:t xml:space="preserve"> by </w:t>
+      <w:r>
+        <w:rPr>
+          <w:rFonts w:eastAsiaTheme="minorEastAsia" w:cstheme="minorHAnsi"/>
+        </w:rPr>
+        <w:t xml:space="preserve">by </w:t>
       </w:r>
       <w:r>
         <w:rPr>
@@ -6989,6 +7175,1134 @@
           <w:rFonts w:eastAsiaTheme="minorEastAsia" w:cstheme="minorHAnsi"/>
         </w:rPr>
       </w:pPr>
+      <w:r>
+        <w:rPr>
+          <w:rFonts w:eastAsiaTheme="minorEastAsia" w:cstheme="minorHAnsi"/>
+        </w:rPr>
+        <w:t>For example,</w:t>
+      </w:r>
+      <w:r>
+        <w:rPr>
+          <w:rFonts w:eastAsiaTheme="minorEastAsia" w:cstheme="minorHAnsi"/>
+        </w:rPr>
+        <w:t xml:space="preserve"> a </w:t>
+      </w:r>
+      <w:r>
+        <w:rPr>
+          <w:rFonts w:eastAsiaTheme="minorEastAsia" w:cstheme="minorHAnsi"/>
+        </w:rPr>
+        <w:t>natural transformation</w:t>
+      </w:r>
+      <w:r>
+        <w:rPr>
+          <w:rFonts w:eastAsiaTheme="minorEastAsia" w:cstheme="minorHAnsi"/>
+        </w:rPr>
+        <w:t xml:space="preserve"> between the standard presheaf</w:t>
+      </w:r>
+      <w:r>
+        <w:rPr>
+          <w:rFonts w:eastAsiaTheme="minorEastAsia" w:cstheme="minorHAnsi"/>
+        </w:rPr>
+        <w:t xml:space="preserve"> on </w:t>
+      </w:r>
+      <m:oMath>
+        <m:r>
+          <w:rPr>
+            <w:rFonts w:ascii="Cambria Math" w:eastAsiaTheme="minorEastAsia" w:hAnsi="Cambria Math" w:cstheme="minorHAnsi"/>
+          </w:rPr>
+          <m:t>O</m:t>
+        </m:r>
+        <m:d>
+          <m:dPr>
+            <m:ctrlPr>
+              <w:rPr>
+                <w:rFonts w:ascii="Cambria Math" w:eastAsiaTheme="minorEastAsia" w:hAnsi="Cambria Math" w:cstheme="minorHAnsi"/>
+                <w:i/>
+              </w:rPr>
+            </m:ctrlPr>
+          </m:dPr>
+          <m:e>
+            <m:r>
+              <w:rPr>
+                <w:rFonts w:ascii="Cambria Math" w:eastAsiaTheme="minorEastAsia" w:hAnsi="Cambria Math" w:cstheme="minorHAnsi"/>
+              </w:rPr>
+              <m:t>X</m:t>
+            </m:r>
+          </m:e>
+        </m:d>
+      </m:oMath>
+      <w:r>
+        <w:rPr>
+          <w:rFonts w:eastAsiaTheme="minorEastAsia" w:cstheme="minorHAnsi"/>
+        </w:rPr>
+        <w:t>,</w:t>
+      </w:r>
+      <w:r>
+        <w:rPr>
+          <w:rFonts w:eastAsiaTheme="minorEastAsia" w:cstheme="minorHAnsi"/>
+        </w:rPr>
+        <w:t xml:space="preserve"> and </w:t>
+      </w:r>
+      <w:r>
+        <w:rPr>
+          <w:rFonts w:eastAsiaTheme="minorEastAsia" w:cstheme="minorHAnsi"/>
+        </w:rPr>
+        <w:t xml:space="preserve">open </w:t>
+      </w:r>
+      <w:r>
+        <w:rPr>
+          <w:rFonts w:eastAsiaTheme="minorEastAsia" w:cstheme="minorHAnsi"/>
+        </w:rPr>
+        <w:t xml:space="preserve">subsets </w:t>
+      </w:r>
+      <w:r>
+        <w:rPr>
+          <w:rFonts w:eastAsiaTheme="minorEastAsia" w:cstheme="minorHAnsi"/>
+        </w:rPr>
+        <w:t>of</w:t>
+      </w:r>
+      <w:r>
+        <w:rPr>
+          <w:rFonts w:eastAsiaTheme="minorEastAsia" w:cstheme="minorHAnsi"/>
+        </w:rPr>
+        <w:t xml:space="preserve"> </w:t>
+      </w:r>
+      <w:r>
+        <w:rPr>
+          <w:rFonts w:eastAsiaTheme="minorEastAsia" w:cstheme="minorHAnsi"/>
+        </w:rPr>
+        <w:t xml:space="preserve">an open set </w:t>
+      </w:r>
+      <m:oMath>
+        <m:r>
+          <w:rPr>
+            <w:rFonts w:ascii="Cambria Math" w:eastAsiaTheme="minorEastAsia" w:hAnsi="Cambria Math" w:cstheme="minorHAnsi"/>
+          </w:rPr>
+          <m:t>U</m:t>
+        </m:r>
+      </m:oMath>
+      <w:r>
+        <w:rPr>
+          <w:rFonts w:eastAsiaTheme="minorEastAsia" w:cstheme="minorHAnsi"/>
+        </w:rPr>
+        <w:t xml:space="preserve">, corresponds to a continuous function </w:t>
+      </w:r>
+      <m:oMath>
+        <m:r>
+          <w:rPr>
+            <w:rFonts w:ascii="Cambria Math" w:eastAsiaTheme="minorEastAsia" w:hAnsi="Cambria Math" w:cstheme="minorHAnsi"/>
+          </w:rPr>
+          <m:t>U</m:t>
+        </m:r>
+        <m:r>
+          <m:rPr>
+            <m:scr m:val="double-struck"/>
+          </m:rPr>
+          <w:rPr>
+            <w:rFonts w:ascii="Cambria Math" w:eastAsiaTheme="minorEastAsia" w:hAnsi="Cambria Math" w:cstheme="minorHAnsi"/>
+          </w:rPr>
+          <m:t>→R</m:t>
+        </m:r>
+      </m:oMath>
+      <w:r>
+        <w:rPr>
+          <w:rFonts w:eastAsiaTheme="minorEastAsia" w:cstheme="minorHAnsi"/>
+        </w:rPr>
+        <w:t>.</w:t>
+      </w:r>
+    </w:p>
+    <w:p>
+      <w:pPr>
+        <w:rPr>
+          <w:rFonts w:eastAsiaTheme="minorEastAsia" w:cstheme="minorHAnsi"/>
+        </w:rPr>
+      </w:pPr>
+      <w:r>
+        <w:rPr>
+          <w:rFonts w:eastAsiaTheme="minorEastAsia" w:cstheme="minorHAnsi"/>
+        </w:rPr>
+        <w:lastRenderedPageBreak/>
+        <w:t xml:space="preserve">If for </w:t>
+      </w:r>
+      <m:oMath>
+        <m:r>
+          <w:rPr>
+            <w:rFonts w:ascii="Cambria Math" w:eastAsiaTheme="minorEastAsia" w:hAnsi="Cambria Math" w:cstheme="minorHAnsi"/>
+          </w:rPr>
+          <m:t>G</m:t>
+        </m:r>
+      </m:oMath>
+      <w:r>
+        <w:rPr>
+          <w:rFonts w:eastAsiaTheme="minorEastAsia" w:cstheme="minorHAnsi"/>
+        </w:rPr>
+        <w:t xml:space="preserve"> we choose the contravariant </w:t>
+      </w:r>
+      <w:proofErr w:type="spellStart"/>
+      <w:r>
+        <w:rPr>
+          <w:rFonts w:eastAsiaTheme="minorEastAsia" w:cstheme="minorHAnsi"/>
+        </w:rPr>
+        <w:t>hom</w:t>
+      </w:r>
+      <w:proofErr w:type="spellEnd"/>
+      <w:r>
+        <w:rPr>
+          <w:rFonts w:eastAsiaTheme="minorEastAsia" w:cstheme="minorHAnsi"/>
+        </w:rPr>
+        <w:t xml:space="preserve">-functor at </w:t>
+      </w:r>
+      <m:oMath>
+        <m:r>
+          <w:rPr>
+            <w:rFonts w:ascii="Cambria Math" w:eastAsiaTheme="minorEastAsia" w:hAnsi="Cambria Math" w:cstheme="minorHAnsi"/>
+          </w:rPr>
+          <m:t>A</m:t>
+        </m:r>
+      </m:oMath>
+      <w:r>
+        <w:rPr>
+          <w:rFonts w:eastAsiaTheme="minorEastAsia" w:cstheme="minorHAnsi"/>
+        </w:rPr>
+        <w:t xml:space="preserve"> “all arrows into </w:t>
+      </w:r>
+      <m:oMath>
+        <m:r>
+          <w:rPr>
+            <w:rFonts w:ascii="Cambria Math" w:eastAsiaTheme="minorEastAsia" w:hAnsi="Cambria Math" w:cstheme="minorHAnsi"/>
+          </w:rPr>
+          <m:t>A</m:t>
+        </m:r>
+      </m:oMath>
+      <w:r>
+        <w:rPr>
+          <w:rFonts w:eastAsiaTheme="minorEastAsia" w:cstheme="minorHAnsi"/>
+        </w:rPr>
+        <w:t>”, we get:</w:t>
+      </w:r>
+      <w:r>
+        <w:rPr>
+          <w:rFonts w:eastAsiaTheme="minorEastAsia" w:cstheme="minorHAnsi"/>
+        </w:rPr>
+        <w:br/>
+        <w:t xml:space="preserve">The natural transformations between “arrows into </w:t>
+      </w:r>
+      <m:oMath>
+        <m:r>
+          <w:rPr>
+            <w:rFonts w:ascii="Cambria Math" w:eastAsiaTheme="minorEastAsia" w:hAnsi="Cambria Math" w:cstheme="minorHAnsi"/>
+          </w:rPr>
+          <m:t>A</m:t>
+        </m:r>
+      </m:oMath>
+      <w:r>
+        <w:rPr>
+          <w:rFonts w:eastAsiaTheme="minorEastAsia" w:cstheme="minorHAnsi"/>
+        </w:rPr>
+        <w:t xml:space="preserve">” and “arrows into </w:t>
+      </w:r>
+      <m:oMath>
+        <m:r>
+          <w:rPr>
+            <w:rFonts w:ascii="Cambria Math" w:eastAsiaTheme="minorEastAsia" w:hAnsi="Cambria Math" w:cstheme="minorHAnsi"/>
+          </w:rPr>
+          <m:t>B</m:t>
+        </m:r>
+      </m:oMath>
+      <w:r>
+        <w:rPr>
+          <w:rFonts w:eastAsiaTheme="minorEastAsia" w:cstheme="minorHAnsi"/>
+        </w:rPr>
+        <w:t xml:space="preserve">” are in 1-to-1 correspondence with the “arrows from </w:t>
+      </w:r>
+      <m:oMath>
+        <m:r>
+          <w:rPr>
+            <w:rFonts w:ascii="Cambria Math" w:eastAsiaTheme="minorEastAsia" w:hAnsi="Cambria Math" w:cstheme="minorHAnsi"/>
+          </w:rPr>
+          <m:t>A</m:t>
+        </m:r>
+      </m:oMath>
+      <w:r>
+        <w:rPr>
+          <w:rFonts w:eastAsiaTheme="minorEastAsia" w:cstheme="minorHAnsi"/>
+        </w:rPr>
+        <w:t xml:space="preserve"> to </w:t>
+      </w:r>
+      <m:oMath>
+        <m:r>
+          <w:rPr>
+            <w:rFonts w:ascii="Cambria Math" w:eastAsiaTheme="minorEastAsia" w:hAnsi="Cambria Math" w:cstheme="minorHAnsi"/>
+          </w:rPr>
+          <m:t>B</m:t>
+        </m:r>
+      </m:oMath>
+      <w:r>
+        <w:rPr>
+          <w:rFonts w:eastAsiaTheme="minorEastAsia" w:cstheme="minorHAnsi"/>
+        </w:rPr>
+        <w:t xml:space="preserve">”.  In other words, an arrow from </w:t>
+      </w:r>
+      <m:oMath>
+        <m:r>
+          <w:rPr>
+            <w:rFonts w:ascii="Cambria Math" w:eastAsiaTheme="minorEastAsia" w:hAnsi="Cambria Math" w:cstheme="minorHAnsi"/>
+          </w:rPr>
+          <m:t>A</m:t>
+        </m:r>
+      </m:oMath>
+      <w:r>
+        <w:rPr>
+          <w:rFonts w:eastAsiaTheme="minorEastAsia" w:cstheme="minorHAnsi"/>
+        </w:rPr>
+        <w:t xml:space="preserve"> to </w:t>
+      </w:r>
+      <m:oMath>
+        <m:r>
+          <w:rPr>
+            <w:rFonts w:ascii="Cambria Math" w:eastAsiaTheme="minorEastAsia" w:hAnsi="Cambria Math" w:cstheme="minorHAnsi"/>
+          </w:rPr>
+          <m:t>B</m:t>
+        </m:r>
+      </m:oMath>
+      <w:r>
+        <w:rPr>
+          <w:rFonts w:eastAsiaTheme="minorEastAsia" w:cstheme="minorHAnsi"/>
+        </w:rPr>
+        <w:t xml:space="preserve"> corresponds to a natural transformation from “arrows into </w:t>
+      </w:r>
+      <m:oMath>
+        <m:r>
+          <w:rPr>
+            <w:rFonts w:ascii="Cambria Math" w:eastAsiaTheme="minorEastAsia" w:hAnsi="Cambria Math" w:cstheme="minorHAnsi"/>
+          </w:rPr>
+          <m:t>A</m:t>
+        </m:r>
+      </m:oMath>
+      <w:r>
+        <w:rPr>
+          <w:rFonts w:eastAsiaTheme="minorEastAsia" w:cstheme="minorHAnsi"/>
+        </w:rPr>
+        <w:t xml:space="preserve">” to “arrows into </w:t>
+      </w:r>
+      <m:oMath>
+        <m:r>
+          <w:rPr>
+            <w:rFonts w:ascii="Cambria Math" w:eastAsiaTheme="minorEastAsia" w:hAnsi="Cambria Math" w:cstheme="minorHAnsi"/>
+          </w:rPr>
+          <m:t>B</m:t>
+        </m:r>
+      </m:oMath>
+      <w:r>
+        <w:rPr>
+          <w:rFonts w:eastAsiaTheme="minorEastAsia" w:cstheme="minorHAnsi"/>
+        </w:rPr>
+        <w:t>”.</w:t>
+      </w:r>
+      <w:r>
+        <w:rPr>
+          <w:rFonts w:eastAsiaTheme="minorEastAsia" w:cstheme="minorHAnsi"/>
+        </w:rPr>
+        <w:br/>
+        <w:t xml:space="preserve">As a result, an isomorphism between </w:t>
+      </w:r>
+      <m:oMath>
+        <m:r>
+          <w:rPr>
+            <w:rFonts w:ascii="Cambria Math" w:eastAsiaTheme="minorEastAsia" w:hAnsi="Cambria Math" w:cstheme="minorHAnsi"/>
+          </w:rPr>
+          <m:t>A</m:t>
+        </m:r>
+      </m:oMath>
+      <w:r>
+        <w:rPr>
+          <w:rFonts w:eastAsiaTheme="minorEastAsia" w:cstheme="minorHAnsi"/>
+        </w:rPr>
+        <w:t xml:space="preserve"> and </w:t>
+      </w:r>
+      <m:oMath>
+        <m:r>
+          <w:rPr>
+            <w:rFonts w:ascii="Cambria Math" w:eastAsiaTheme="minorEastAsia" w:hAnsi="Cambria Math" w:cstheme="minorHAnsi"/>
+          </w:rPr>
+          <m:t>B</m:t>
+        </m:r>
+      </m:oMath>
+      <w:r>
+        <w:rPr>
+          <w:rFonts w:eastAsiaTheme="minorEastAsia" w:cstheme="minorHAnsi"/>
+        </w:rPr>
+        <w:t xml:space="preserve"> correspond to a natural isomorphism between arrows into </w:t>
+      </w:r>
+      <m:oMath>
+        <m:r>
+          <w:rPr>
+            <w:rFonts w:ascii="Cambria Math" w:eastAsiaTheme="minorEastAsia" w:hAnsi="Cambria Math" w:cstheme="minorHAnsi"/>
+          </w:rPr>
+          <m:t>A</m:t>
+        </m:r>
+      </m:oMath>
+      <w:r>
+        <w:rPr>
+          <w:rFonts w:eastAsiaTheme="minorEastAsia" w:cstheme="minorHAnsi"/>
+        </w:rPr>
+        <w:t xml:space="preserve"> and arrows into </w:t>
+      </w:r>
+      <m:oMath>
+        <m:r>
+          <w:rPr>
+            <w:rFonts w:ascii="Cambria Math" w:eastAsiaTheme="minorEastAsia" w:hAnsi="Cambria Math" w:cstheme="minorHAnsi"/>
+          </w:rPr>
+          <m:t>B</m:t>
+        </m:r>
+      </m:oMath>
+      <w:r>
+        <w:rPr>
+          <w:rFonts w:eastAsiaTheme="minorEastAsia" w:cstheme="minorHAnsi"/>
+        </w:rPr>
+        <w:t xml:space="preserve">.  </w:t>
+      </w:r>
+      <w:r>
+        <w:rPr>
+          <w:rFonts w:eastAsiaTheme="minorEastAsia" w:cstheme="minorHAnsi"/>
+        </w:rPr>
+        <w:br/>
+        <w:t xml:space="preserve">In other </w:t>
+      </w:r>
+      <w:proofErr w:type="gramStart"/>
+      <w:r>
+        <w:rPr>
+          <w:rFonts w:eastAsiaTheme="minorEastAsia" w:cstheme="minorHAnsi"/>
+        </w:rPr>
+        <w:t>words</w:t>
+      </w:r>
+      <w:proofErr w:type="gramEnd"/>
+      <w:r>
+        <w:rPr>
+          <w:rFonts w:eastAsiaTheme="minorEastAsia" w:cstheme="minorHAnsi"/>
+        </w:rPr>
+        <w:t xml:space="preserve"> </w:t>
+      </w:r>
+      <m:oMath>
+        <m:r>
+          <w:rPr>
+            <w:rFonts w:ascii="Cambria Math" w:eastAsiaTheme="minorEastAsia" w:hAnsi="Cambria Math" w:cstheme="minorHAnsi"/>
+          </w:rPr>
+          <m:t>A</m:t>
+        </m:r>
+      </m:oMath>
+      <w:r>
+        <w:rPr>
+          <w:rFonts w:eastAsiaTheme="minorEastAsia" w:cstheme="minorHAnsi"/>
+        </w:rPr>
+        <w:t xml:space="preserve"> and </w:t>
+      </w:r>
+      <m:oMath>
+        <m:r>
+          <w:rPr>
+            <w:rFonts w:ascii="Cambria Math" w:eastAsiaTheme="minorEastAsia" w:hAnsi="Cambria Math" w:cstheme="minorHAnsi"/>
+          </w:rPr>
+          <m:t>B</m:t>
+        </m:r>
+      </m:oMath>
+      <w:r>
+        <w:rPr>
+          <w:rFonts w:eastAsiaTheme="minorEastAsia" w:cstheme="minorHAnsi"/>
+        </w:rPr>
+        <w:t xml:space="preserve"> have “the same structure” </w:t>
+      </w:r>
+      <w:proofErr w:type="spellStart"/>
+      <w:r>
+        <w:rPr>
+          <w:rFonts w:eastAsiaTheme="minorEastAsia" w:cstheme="minorHAnsi"/>
+        </w:rPr>
+        <w:t>iff</w:t>
+      </w:r>
+      <w:proofErr w:type="spellEnd"/>
+      <w:r>
+        <w:rPr>
+          <w:rFonts w:eastAsiaTheme="minorEastAsia" w:cstheme="minorHAnsi"/>
+        </w:rPr>
+        <w:t xml:space="preserve"> the arrows into A and arrows into </w:t>
+      </w:r>
+      <m:oMath>
+        <m:r>
+          <w:rPr>
+            <w:rFonts w:ascii="Cambria Math" w:eastAsiaTheme="minorEastAsia" w:hAnsi="Cambria Math" w:cstheme="minorHAnsi"/>
+          </w:rPr>
+          <m:t>B</m:t>
+        </m:r>
+      </m:oMath>
+      <w:r>
+        <w:rPr>
+          <w:rFonts w:eastAsiaTheme="minorEastAsia" w:cstheme="minorHAnsi"/>
+        </w:rPr>
+        <w:t xml:space="preserve"> have “the same structure”.</w:t>
+      </w:r>
+    </w:p>
+    <w:p>
+      <w:pPr>
+        <w:rPr>
+          <w:rFonts w:eastAsiaTheme="minorEastAsia" w:cstheme="minorHAnsi"/>
+          <w:b/>
+        </w:rPr>
+      </w:pPr>
+      <w:r>
+        <w:rPr>
+          <w:rFonts w:eastAsiaTheme="minorEastAsia" w:cstheme="minorHAnsi"/>
+          <w:b/>
+        </w:rPr>
+        <w:t>Bifunctors</w:t>
+      </w:r>
+    </w:p>
+    <w:p>
+      <w:pPr>
+        <w:rPr>
+          <w:rFonts w:eastAsiaTheme="minorEastAsia" w:cstheme="minorHAnsi"/>
+        </w:rPr>
+      </w:pPr>
+      <w:r>
+        <w:rPr>
+          <w:rFonts w:eastAsiaTheme="minorEastAsia" w:cstheme="minorHAnsi"/>
+        </w:rPr>
+        <w:t xml:space="preserve">The </w:t>
+      </w:r>
+      <w:r>
+        <w:rPr>
+          <w:rFonts w:eastAsiaTheme="minorEastAsia" w:cstheme="minorHAnsi"/>
+          <w:b/>
+        </w:rPr>
+        <w:t>product of two categories</w:t>
+      </w:r>
+      <w:r>
+        <w:rPr>
+          <w:rFonts w:eastAsiaTheme="minorEastAsia" w:cstheme="minorHAnsi"/>
+        </w:rPr>
+        <w:t xml:space="preserve"> has pairs as objects, and arrow pairs as arrows.</w:t>
+      </w:r>
+      <w:r>
+        <w:rPr>
+          <w:rFonts w:eastAsiaTheme="minorEastAsia" w:cstheme="minorHAnsi"/>
+        </w:rPr>
+        <w:br/>
+        <w:t>A bifunctor is a functor from a product of two categories.</w:t>
+      </w:r>
+      <w:r>
+        <w:rPr>
+          <w:rFonts w:eastAsiaTheme="minorEastAsia" w:cstheme="minorHAnsi"/>
+        </w:rPr>
+        <w:br/>
+        <w:t>Given a bifunctor, swapping its arguments yields another bifunctor.</w:t>
+      </w:r>
+      <w:r>
+        <w:rPr>
+          <w:rFonts w:eastAsiaTheme="minorEastAsia" w:cstheme="minorHAnsi"/>
+        </w:rPr>
+        <w:br/>
+        <w:t>Given a bifunctor, fixing either argument yields a functor.</w:t>
+      </w:r>
+      <w:r>
+        <w:rPr>
+          <w:rFonts w:eastAsiaTheme="minorEastAsia" w:cstheme="minorHAnsi"/>
+        </w:rPr>
+        <w:br/>
+        <w:t xml:space="preserve">A bifunctor </w:t>
+      </w:r>
+      <m:oMath>
+        <m:r>
+          <w:rPr>
+            <w:rFonts w:ascii="Cambria Math" w:eastAsiaTheme="minorEastAsia" w:hAnsi="Cambria Math" w:cstheme="minorHAnsi"/>
+          </w:rPr>
+          <m:t>C×D</m:t>
+        </m:r>
+        <m:r>
+          <w:rPr>
+            <w:rFonts w:ascii="Cambria Math" w:eastAsiaTheme="minorEastAsia" w:hAnsi="Cambria Math" w:cstheme="minorHAnsi"/>
+          </w:rPr>
+          <m:t>⥤</m:t>
+        </m:r>
+        <m:r>
+          <w:rPr>
+            <w:rFonts w:ascii="Cambria Math" w:eastAsiaTheme="minorEastAsia" w:hAnsi="Cambria Math" w:cstheme="minorHAnsi"/>
+          </w:rPr>
+          <m:t>E</m:t>
+        </m:r>
+      </m:oMath>
+      <w:r>
+        <w:rPr>
+          <w:rFonts w:eastAsiaTheme="minorEastAsia" w:cstheme="minorHAnsi"/>
+        </w:rPr>
+        <w:t xml:space="preserve"> can be curried  into a functor </w:t>
+      </w:r>
+      <m:oMath>
+        <m:r>
+          <w:rPr>
+            <w:rFonts w:ascii="Cambria Math" w:eastAsiaTheme="minorEastAsia" w:hAnsi="Cambria Math" w:cstheme="minorHAnsi"/>
+          </w:rPr>
+          <m:t>C</m:t>
+        </m:r>
+        <m:r>
+          <w:rPr>
+            <w:rFonts w:ascii="Cambria Math" w:eastAsiaTheme="minorEastAsia" w:hAnsi="Cambria Math" w:cstheme="minorHAnsi"/>
+          </w:rPr>
+          <m:t>⥤</m:t>
+        </m:r>
+        <m:r>
+          <w:rPr>
+            <w:rFonts w:ascii="Cambria Math" w:eastAsiaTheme="minorEastAsia" w:hAnsi="Cambria Math" w:cstheme="minorHAnsi"/>
+          </w:rPr>
+          <m:t>D</m:t>
+        </m:r>
+        <m:r>
+          <w:rPr>
+            <w:rFonts w:ascii="Cambria Math" w:eastAsiaTheme="minorEastAsia" w:hAnsi="Cambria Math" w:cstheme="minorHAnsi"/>
+          </w:rPr>
+          <m:t>⥤</m:t>
+        </m:r>
+        <m:r>
+          <w:rPr>
+            <w:rFonts w:ascii="Cambria Math" w:eastAsiaTheme="minorEastAsia" w:hAnsi="Cambria Math" w:cstheme="minorHAnsi"/>
+          </w:rPr>
+          <m:t>E</m:t>
+        </m:r>
+      </m:oMath>
+      <w:r>
+        <w:rPr>
+          <w:rFonts w:eastAsiaTheme="minorEastAsia" w:cstheme="minorHAnsi"/>
+        </w:rPr>
+        <w:br/>
+        <w:t xml:space="preserve">A functor </w:t>
+      </w:r>
+      <m:oMath>
+        <m:r>
+          <w:rPr>
+            <w:rFonts w:ascii="Cambria Math" w:eastAsiaTheme="minorEastAsia" w:hAnsi="Cambria Math" w:cstheme="minorHAnsi"/>
+          </w:rPr>
+          <m:t>C</m:t>
+        </m:r>
+        <m:r>
+          <w:rPr>
+            <w:rFonts w:ascii="Cambria Math" w:eastAsiaTheme="minorEastAsia" w:hAnsi="Cambria Math" w:cstheme="minorHAnsi"/>
+          </w:rPr>
+          <m:t>⥤</m:t>
+        </m:r>
+        <m:r>
+          <w:rPr>
+            <w:rFonts w:ascii="Cambria Math" w:eastAsiaTheme="minorEastAsia" w:hAnsi="Cambria Math" w:cstheme="minorHAnsi"/>
+          </w:rPr>
+          <m:t>D</m:t>
+        </m:r>
+        <m:r>
+          <w:rPr>
+            <w:rFonts w:ascii="Cambria Math" w:eastAsiaTheme="minorEastAsia" w:hAnsi="Cambria Math" w:cstheme="minorHAnsi"/>
+          </w:rPr>
+          <m:t>⥤</m:t>
+        </m:r>
+        <m:r>
+          <w:rPr>
+            <w:rFonts w:ascii="Cambria Math" w:eastAsiaTheme="minorEastAsia" w:hAnsi="Cambria Math" w:cstheme="minorHAnsi"/>
+          </w:rPr>
+          <m:t>E</m:t>
+        </m:r>
+      </m:oMath>
+      <w:r>
+        <w:rPr>
+          <w:rFonts w:eastAsiaTheme="minorEastAsia" w:cstheme="minorHAnsi"/>
+        </w:rPr>
+        <w:t xml:space="preserve"> can be </w:t>
+      </w:r>
+      <w:proofErr w:type="spellStart"/>
+      <w:r>
+        <w:rPr>
+          <w:rFonts w:eastAsiaTheme="minorEastAsia" w:cstheme="minorHAnsi"/>
+        </w:rPr>
+        <w:t>uncurried</w:t>
+      </w:r>
+      <w:proofErr w:type="spellEnd"/>
+      <w:r>
+        <w:rPr>
+          <w:rFonts w:eastAsiaTheme="minorEastAsia" w:cstheme="minorHAnsi"/>
+        </w:rPr>
+        <w:t xml:space="preserve"> into a bifunctor </w:t>
+      </w:r>
+      <m:oMath>
+        <m:r>
+          <w:rPr>
+            <w:rFonts w:ascii="Cambria Math" w:eastAsiaTheme="minorEastAsia" w:hAnsi="Cambria Math" w:cstheme="minorHAnsi"/>
+          </w:rPr>
+          <m:t>C×D</m:t>
+        </m:r>
+        <m:r>
+          <w:rPr>
+            <w:rFonts w:ascii="Cambria Math" w:eastAsiaTheme="minorEastAsia" w:hAnsi="Cambria Math" w:cstheme="minorHAnsi"/>
+          </w:rPr>
+          <m:t>⥤</m:t>
+        </m:r>
+        <m:r>
+          <w:rPr>
+            <w:rFonts w:ascii="Cambria Math" w:eastAsiaTheme="minorEastAsia" w:hAnsi="Cambria Math" w:cstheme="minorHAnsi"/>
+          </w:rPr>
+          <m:t>E</m:t>
+        </m:r>
+      </m:oMath>
+      <w:r>
+        <w:rPr>
+          <w:rFonts w:eastAsiaTheme="minorEastAsia" w:cstheme="minorHAnsi"/>
+        </w:rPr>
+        <w:br/>
+      </w:r>
+      <w:r>
+        <w:rPr>
+          <w:rFonts w:eastAsiaTheme="minorEastAsia" w:cstheme="minorHAnsi"/>
+        </w:rPr>
+        <w:t xml:space="preserve">The </w:t>
+      </w:r>
+      <w:r>
+        <w:rPr>
+          <w:rFonts w:eastAsiaTheme="minorEastAsia" w:cstheme="minorHAnsi"/>
+          <w:b/>
+        </w:rPr>
+        <w:t>evaluation bifunctor</w:t>
+      </w:r>
+      <w:r>
+        <w:rPr>
+          <w:rFonts w:eastAsiaTheme="minorEastAsia" w:cstheme="minorHAnsi"/>
+        </w:rPr>
+        <w:t xml:space="preserve"> maps an object and a functor, to applying the functor to the object.</w:t>
+      </w:r>
+      <w:r>
+        <w:rPr>
+          <w:rFonts w:eastAsiaTheme="minorEastAsia" w:cstheme="minorHAnsi"/>
+        </w:rPr>
+        <w:br/>
+        <w:t xml:space="preserve">For example it can be seen as </w:t>
+      </w:r>
+      <m:oMath>
+        <m:r>
+          <w:rPr>
+            <w:rFonts w:ascii="Cambria Math" w:eastAsiaTheme="minorEastAsia" w:hAnsi="Cambria Math" w:cstheme="minorHAnsi"/>
+          </w:rPr>
+          <m:t>C×</m:t>
+        </m:r>
+        <m:d>
+          <m:dPr>
+            <m:ctrlPr>
+              <w:rPr>
+                <w:rFonts w:ascii="Cambria Math" w:eastAsiaTheme="minorEastAsia" w:hAnsi="Cambria Math" w:cstheme="minorHAnsi"/>
+                <w:i/>
+              </w:rPr>
+            </m:ctrlPr>
+          </m:dPr>
+          <m:e>
+            <m:r>
+              <w:rPr>
+                <w:rFonts w:ascii="Cambria Math" w:eastAsiaTheme="minorEastAsia" w:hAnsi="Cambria Math" w:cstheme="minorHAnsi"/>
+              </w:rPr>
+              <m:t>C</m:t>
+            </m:r>
+            <m:r>
+              <w:rPr>
+                <w:rFonts w:ascii="Cambria Math" w:eastAsiaTheme="minorEastAsia" w:hAnsi="Cambria Math" w:cstheme="minorHAnsi"/>
+              </w:rPr>
+              <m:t>⥤</m:t>
+            </m:r>
+            <m:r>
+              <w:rPr>
+                <w:rFonts w:ascii="Cambria Math" w:eastAsiaTheme="minorEastAsia" w:hAnsi="Cambria Math" w:cstheme="minorHAnsi"/>
+              </w:rPr>
+              <m:t>D</m:t>
+            </m:r>
+          </m:e>
+        </m:d>
+        <m:r>
+          <w:rPr>
+            <w:rFonts w:ascii="Cambria Math" w:eastAsiaTheme="minorEastAsia" w:hAnsi="Cambria Math" w:cstheme="minorHAnsi"/>
+          </w:rPr>
+          <m:t>⥤</m:t>
+        </m:r>
+        <m:r>
+          <w:rPr>
+            <w:rFonts w:ascii="Cambria Math" w:eastAsiaTheme="minorEastAsia" w:hAnsi="Cambria Math" w:cstheme="minorHAnsi"/>
+          </w:rPr>
+          <m:t>D:</m:t>
+        </m:r>
+        <m:d>
+          <m:dPr>
+            <m:ctrlPr>
+              <w:rPr>
+                <w:rFonts w:ascii="Cambria Math" w:eastAsiaTheme="minorEastAsia" w:hAnsi="Cambria Math" w:cstheme="minorHAnsi"/>
+                <w:i/>
+              </w:rPr>
+            </m:ctrlPr>
+          </m:dPr>
+          <m:e>
+            <m:r>
+              <w:rPr>
+                <w:rFonts w:ascii="Cambria Math" w:eastAsiaTheme="minorEastAsia" w:hAnsi="Cambria Math" w:cstheme="minorHAnsi"/>
+              </w:rPr>
+              <m:t>X,F</m:t>
+            </m:r>
+          </m:e>
+        </m:d>
+        <m:r>
+          <w:rPr>
+            <w:rFonts w:ascii="Cambria Math" w:eastAsiaTheme="minorEastAsia" w:hAnsi="Cambria Math" w:cstheme="minorHAnsi"/>
+          </w:rPr>
+          <m:t>↦F</m:t>
+        </m:r>
+        <m:d>
+          <m:dPr>
+            <m:ctrlPr>
+              <w:rPr>
+                <w:rFonts w:ascii="Cambria Math" w:eastAsiaTheme="minorEastAsia" w:hAnsi="Cambria Math" w:cstheme="minorHAnsi"/>
+                <w:i/>
+              </w:rPr>
+            </m:ctrlPr>
+          </m:dPr>
+          <m:e>
+            <m:r>
+              <w:rPr>
+                <w:rFonts w:ascii="Cambria Math" w:eastAsiaTheme="minorEastAsia" w:hAnsi="Cambria Math" w:cstheme="minorHAnsi"/>
+              </w:rPr>
+              <m:t>X</m:t>
+            </m:r>
+          </m:e>
+        </m:d>
+      </m:oMath>
+      <w:r>
+        <w:rPr>
+          <w:rFonts w:eastAsiaTheme="minorEastAsia" w:cstheme="minorHAnsi"/>
+        </w:rPr>
+        <w:br/>
+        <w:t xml:space="preserve">The </w:t>
+      </w:r>
+      <w:proofErr w:type="spellStart"/>
+      <w:r>
+        <w:rPr>
+          <w:rFonts w:eastAsiaTheme="minorEastAsia" w:cstheme="minorHAnsi"/>
+          <w:b/>
+        </w:rPr>
+        <w:t>yoneda</w:t>
+      </w:r>
+      <w:proofErr w:type="spellEnd"/>
+      <w:r>
+        <w:rPr>
+          <w:rFonts w:eastAsiaTheme="minorEastAsia" w:cstheme="minorHAnsi"/>
+          <w:b/>
+        </w:rPr>
+        <w:t xml:space="preserve"> bifunctor</w:t>
+      </w:r>
+      <w:r>
+        <w:rPr>
+          <w:rFonts w:eastAsiaTheme="minorEastAsia" w:cstheme="minorHAnsi"/>
+        </w:rPr>
+        <w:t xml:space="preserve"> also written </w:t>
+      </w:r>
+      <m:oMath>
+        <m:r>
+          <w:rPr>
+            <w:rFonts w:ascii="Cambria Math" w:eastAsiaTheme="minorEastAsia" w:hAnsi="Cambria Math" w:cstheme="minorHAnsi"/>
+          </w:rPr>
+          <m:t>Hom</m:t>
+        </m:r>
+        <m:d>
+          <m:dPr>
+            <m:ctrlPr>
+              <w:rPr>
+                <w:rFonts w:ascii="Cambria Math" w:eastAsiaTheme="minorEastAsia" w:hAnsi="Cambria Math" w:cstheme="minorHAnsi"/>
+                <w:i/>
+              </w:rPr>
+            </m:ctrlPr>
+          </m:dPr>
+          <m:e>
+            <m:r>
+              <w:rPr>
+                <w:rFonts w:ascii="Cambria Math" w:eastAsiaTheme="minorEastAsia" w:hAnsi="Cambria Math" w:cstheme="minorHAnsi"/>
+              </w:rPr>
+              <m:t>-;-</m:t>
+            </m:r>
+          </m:e>
+        </m:d>
+      </m:oMath>
+      <w:r>
+        <w:rPr>
+          <w:rFonts w:eastAsiaTheme="minorEastAsia" w:cstheme="minorHAnsi"/>
+        </w:rPr>
+        <w:t xml:space="preserve"> can be understood as </w:t>
+      </w:r>
+      <m:oMath>
+        <m:r>
+          <w:rPr>
+            <w:rFonts w:ascii="Cambria Math" w:eastAsiaTheme="minorEastAsia" w:hAnsi="Cambria Math" w:cstheme="minorHAnsi"/>
+          </w:rPr>
+          <m:t>C×</m:t>
+        </m:r>
+        <m:sSup>
+          <m:sSupPr>
+            <m:ctrlPr>
+              <w:rPr>
+                <w:rFonts w:ascii="Cambria Math" w:eastAsiaTheme="minorEastAsia" w:hAnsi="Cambria Math" w:cstheme="minorHAnsi"/>
+                <w:i/>
+              </w:rPr>
+            </m:ctrlPr>
+          </m:sSupPr>
+          <m:e>
+            <m:r>
+              <w:rPr>
+                <w:rFonts w:ascii="Cambria Math" w:eastAsiaTheme="minorEastAsia" w:hAnsi="Cambria Math" w:cstheme="minorHAnsi"/>
+              </w:rPr>
+              <m:t>C</m:t>
+            </m:r>
+          </m:e>
+          <m:sup>
+            <m:r>
+              <w:rPr>
+                <w:rFonts w:ascii="Cambria Math" w:eastAsiaTheme="minorEastAsia" w:hAnsi="Cambria Math" w:cstheme="minorHAnsi"/>
+              </w:rPr>
+              <m:t>op</m:t>
+            </m:r>
+          </m:sup>
+        </m:sSup>
+        <m:r>
+          <w:rPr>
+            <w:rFonts w:ascii="Cambria Math" w:eastAsiaTheme="minorEastAsia" w:hAnsi="Cambria Math" w:cstheme="minorHAnsi"/>
+          </w:rPr>
+          <m:t>⥤</m:t>
+        </m:r>
+        <m:r>
+          <w:rPr>
+            <w:rFonts w:ascii="Cambria Math" w:eastAsiaTheme="minorEastAsia" w:hAnsi="Cambria Math" w:cstheme="minorHAnsi"/>
+          </w:rPr>
+          <m:t>Set</m:t>
+        </m:r>
+      </m:oMath>
+      <w:r>
+        <w:rPr>
+          <w:rFonts w:eastAsiaTheme="minorEastAsia" w:cstheme="minorHAnsi"/>
+        </w:rPr>
+        <w:br/>
+        <w:t>Mapping</w:t>
+      </w:r>
+      <w:r>
+        <w:rPr>
+          <w:rFonts w:eastAsiaTheme="minorEastAsia" w:cstheme="minorHAnsi"/>
+        </w:rPr>
+        <w:t xml:space="preserve"> two functors of </w:t>
+      </w:r>
+      <m:oMath>
+        <m:r>
+          <w:rPr>
+            <w:rFonts w:ascii="Cambria Math" w:eastAsiaTheme="minorEastAsia" w:hAnsi="Cambria Math" w:cstheme="minorHAnsi"/>
+          </w:rPr>
+          <m:t>C</m:t>
+        </m:r>
+        <m:r>
+          <w:rPr>
+            <w:rFonts w:ascii="Cambria Math" w:eastAsiaTheme="minorEastAsia" w:hAnsi="Cambria Math" w:cstheme="minorHAnsi"/>
+          </w:rPr>
+          <m:t>⥤</m:t>
+        </m:r>
+        <m:r>
+          <w:rPr>
+            <w:rFonts w:ascii="Cambria Math" w:eastAsiaTheme="minorEastAsia" w:hAnsi="Cambria Math" w:cstheme="minorHAnsi"/>
+          </w:rPr>
+          <m:t>D</m:t>
+        </m:r>
+      </m:oMath>
+      <w:r>
+        <w:rPr>
+          <w:rFonts w:eastAsiaTheme="minorEastAsia" w:cstheme="minorHAnsi"/>
+        </w:rPr>
+        <w:t xml:space="preserve"> to the set of natural transformations between them defines a bifunctor </w:t>
+      </w:r>
+      <m:oMath>
+        <m:sSup>
+          <m:sSupPr>
+            <m:ctrlPr>
+              <w:rPr>
+                <w:rFonts w:ascii="Cambria Math" w:eastAsiaTheme="minorEastAsia" w:hAnsi="Cambria Math" w:cstheme="minorHAnsi"/>
+                <w:i/>
+              </w:rPr>
+            </m:ctrlPr>
+          </m:sSupPr>
+          <m:e>
+            <m:d>
+              <m:dPr>
+                <m:ctrlPr>
+                  <w:rPr>
+                    <w:rFonts w:ascii="Cambria Math" w:eastAsiaTheme="minorEastAsia" w:hAnsi="Cambria Math" w:cstheme="minorHAnsi"/>
+                    <w:i/>
+                  </w:rPr>
+                </m:ctrlPr>
+              </m:dPr>
+              <m:e>
+                <m:r>
+                  <w:rPr>
+                    <w:rFonts w:ascii="Cambria Math" w:eastAsiaTheme="minorEastAsia" w:hAnsi="Cambria Math" w:cstheme="minorHAnsi"/>
+                  </w:rPr>
+                  <m:t>C⥤D</m:t>
+                </m:r>
+                <m:ctrlPr>
+                  <w:rPr>
+                    <w:rFonts w:ascii="Cambria Math" w:eastAsiaTheme="minorEastAsia" w:cstheme="minorHAnsi"/>
+                  </w:rPr>
+                </m:ctrlPr>
+              </m:e>
+            </m:d>
+          </m:e>
+          <m:sup>
+            <m:r>
+              <w:rPr>
+                <w:rFonts w:ascii="Cambria Math" w:eastAsiaTheme="minorEastAsia" w:hAnsi="Cambria Math" w:cstheme="minorHAnsi"/>
+              </w:rPr>
+              <m:t>op</m:t>
+            </m:r>
+          </m:sup>
+        </m:sSup>
+        <m:r>
+          <w:rPr>
+            <w:rFonts w:ascii="Cambria Math" w:eastAsiaTheme="minorEastAsia" w:hAnsi="Cambria Math" w:cstheme="minorHAnsi"/>
+          </w:rPr>
+          <m:t>×</m:t>
+        </m:r>
+        <m:d>
+          <m:dPr>
+            <m:ctrlPr>
+              <w:rPr>
+                <w:rFonts w:ascii="Cambria Math" w:eastAsiaTheme="minorEastAsia" w:hAnsi="Cambria Math" w:cstheme="minorHAnsi"/>
+                <w:i/>
+              </w:rPr>
+            </m:ctrlPr>
+          </m:dPr>
+          <m:e>
+            <m:r>
+              <w:rPr>
+                <w:rFonts w:ascii="Cambria Math" w:eastAsiaTheme="minorEastAsia" w:hAnsi="Cambria Math" w:cstheme="minorHAnsi"/>
+              </w:rPr>
+              <m:t>C⥤D</m:t>
+            </m:r>
+            <m:ctrlPr>
+              <w:rPr>
+                <w:rFonts w:ascii="Cambria Math" w:eastAsiaTheme="minorEastAsia" w:cstheme="minorHAnsi"/>
+              </w:rPr>
+            </m:ctrlPr>
+          </m:e>
+        </m:d>
+        <m:r>
+          <w:rPr>
+            <w:rFonts w:ascii="Cambria Math" w:eastAsiaTheme="minorEastAsia" w:hAnsi="Cambria Math" w:cstheme="minorHAnsi"/>
+          </w:rPr>
+          <m:t>⥤</m:t>
+        </m:r>
+        <m:r>
+          <w:rPr>
+            <w:rFonts w:ascii="Cambria Math" w:eastAsiaTheme="minorEastAsia" w:hAnsi="Cambria Math" w:cstheme="minorHAnsi"/>
+          </w:rPr>
+          <m:t>Set</m:t>
+        </m:r>
+        <m:r>
+          <w:rPr>
+            <w:rFonts w:ascii="Cambria Math" w:eastAsiaTheme="minorEastAsia" w:hAnsi="Cambria Math" w:cstheme="minorHAnsi"/>
+          </w:rPr>
+          <m:t>:F,G↦</m:t>
+        </m:r>
+        <m:r>
+          <w:rPr>
+            <w:rFonts w:ascii="Cambria Math" w:eastAsiaTheme="minorEastAsia" w:hAnsi="Cambria Math" w:cstheme="minorHAnsi"/>
+          </w:rPr>
+          <m:t>F</m:t>
+        </m:r>
+        <m:r>
+          <m:rPr>
+            <m:sty m:val="p"/>
+          </m:rPr>
+          <w:rPr>
+            <w:rFonts w:ascii="Cambria Math" w:eastAsiaTheme="minorEastAsia" w:hAnsi="Cambria Math" w:cs="Cambria Math"/>
+          </w:rPr>
+          <m:t>⟹</m:t>
+        </m:r>
+        <m:r>
+          <w:rPr>
+            <w:rFonts w:ascii="Cambria Math" w:eastAsiaTheme="minorEastAsia" w:hAnsi="Cambria Math" w:cstheme="minorHAnsi"/>
+          </w:rPr>
+          <m:t>G</m:t>
+        </m:r>
+      </m:oMath>
+      <w:r>
+        <w:rPr>
+          <w:rFonts w:eastAsiaTheme="minorEastAsia" w:cstheme="minorHAnsi"/>
+        </w:rPr>
+        <w:t xml:space="preserve"> </w:t>
+      </w:r>
+      <w:r>
+        <w:rPr>
+          <w:rFonts w:eastAsiaTheme="minorEastAsia" w:cstheme="minorHAnsi"/>
+        </w:rPr>
+        <w:br/>
+      </w:r>
+      <w:r>
+        <w:rPr>
+          <w:rFonts w:eastAsiaTheme="minorEastAsia" w:cstheme="minorHAnsi"/>
+        </w:rPr>
+        <w:t xml:space="preserve">The </w:t>
+      </w:r>
+      <w:r>
+        <w:rPr>
+          <w:rFonts w:eastAsiaTheme="minorEastAsia" w:cstheme="minorHAnsi"/>
+          <w:b/>
+        </w:rPr>
+        <w:t>pairing bifunctor</w:t>
+      </w:r>
+      <w:r>
+        <w:rPr>
+          <w:rFonts w:eastAsiaTheme="minorEastAsia" w:cstheme="minorHAnsi"/>
+        </w:rPr>
+        <w:t xml:space="preserve"> is </w:t>
+      </w:r>
+      <w:r>
+        <w:rPr>
+          <w:rFonts w:eastAsiaTheme="minorEastAsia" w:cstheme="minorHAnsi"/>
+        </w:rPr>
+        <w:t xml:space="preserve">X, F </w:t>
+      </w:r>
+      <w:r>
+        <w:rPr>
+          <w:rFonts w:ascii="Cambria Math" w:eastAsiaTheme="minorEastAsia" w:hAnsi="Cambria Math" w:cs="Cambria Math"/>
+        </w:rPr>
+        <w:t>↦</w:t>
+      </w:r>
+      <w:r>
+        <w:rPr>
+          <w:rFonts w:eastAsiaTheme="minorEastAsia" w:cstheme="minorHAnsi"/>
+        </w:rPr>
+        <w:t xml:space="preserve"> (</w:t>
+      </w:r>
+      <w:proofErr w:type="spellStart"/>
+      <w:r>
+        <w:rPr>
+          <w:rFonts w:eastAsiaTheme="minorEastAsia" w:cstheme="minorHAnsi"/>
+        </w:rPr>
+        <w:t>hom</w:t>
+      </w:r>
+      <w:proofErr w:type="spellEnd"/>
+      <w:r>
+        <w:rPr>
+          <w:rFonts w:eastAsiaTheme="minorEastAsia" w:cstheme="minorHAnsi"/>
+        </w:rPr>
+        <w:t xml:space="preserve">(_,X) </w:t>
+      </w:r>
+      <w:r>
+        <w:rPr>
+          <w:rFonts w:ascii="Cambria Math" w:eastAsiaTheme="minorEastAsia" w:hAnsi="Cambria Math" w:cs="Cambria Math"/>
+        </w:rPr>
+        <w:t>⟹</w:t>
+      </w:r>
+      <w:r>
+        <w:rPr>
+          <w:rFonts w:eastAsiaTheme="minorEastAsia" w:cstheme="minorHAnsi"/>
+        </w:rPr>
+        <w:t xml:space="preserve"> F)</w:t>
+      </w:r>
     </w:p>
     <w:sectPr>
       <w:pgSz w:w="11906" w:h="16838"/>
@@ -7001,7 +8315,7 @@
 </file>
 
 <file path=word/endnotes.xml><?xml version="1.0" encoding="utf-8"?>
-<w:endnotes xmlns:wpc="http://schemas.microsoft.com/office/word/2010/wordprocessingCanvas" xmlns:cx="http://schemas.microsoft.com/office/drawing/2014/chartex" xmlns:cx1="http://schemas.microsoft.com/office/drawing/2015/9/8/chartex" xmlns:cx2="http://schemas.microsoft.com/office/drawing/2015/10/21/chartex" xmlns:cx3="http://schemas.microsoft.com/office/drawing/2016/5/9/chartex" xmlns:cx4="http://schemas.microsoft.com/office/drawing/2016/5/10/chartex" xmlns:cx5="http://schemas.microsoft.com/office/drawing/2016/5/11/chartex" xmlns:cx6="http://schemas.microsoft.com/office/drawing/2016/5/12/chartex" xmlns:cx7="http://schemas.microsoft.com/office/drawing/2016/5/13/chartex" xmlns:cx8="http://schemas.microsoft.com/office/drawing/2016/5/14/chartex" xmlns:mc="http://schemas.openxmlformats.org/markup-compatibility/2006" xmlns:aink="http://schemas.microsoft.com/office/drawing/2016/ink" xmlns:am3d="http://schemas.microsoft.com/office/drawing/2017/model3d" xmlns:o="urn:schemas-microsoft-com:office:office" xmlns:oel="http://schemas.microsoft.com/office/2019/extlst" xmlns:r="http://schemas.openxmlformats.org/officeDocument/2006/relationships" xmlns:m="http://schemas.openxmlformats.org/officeDocument/2006/math" xmlns:v="urn:schemas-microsoft-com:vml" xmlns:wp14="http://schemas.microsoft.com/office/word/2010/wordprocessingDrawing" xmlns:wp="http://schemas.openxmlformats.org/drawingml/2006/wordprocessingDrawing" xmlns:w10="urn:schemas-microsoft-com:office:word" xmlns:w="http://schemas.openxmlformats.org/wordprocessingml/2006/main" xmlns:w14="http://schemas.microsoft.com/office/word/2010/wordml" xmlns:w15="http://schemas.microsoft.com/office/word/2012/wordml" xmlns:w16cex="http://schemas.microsoft.com/office/word/2018/wordml/cex" xmlns:w16cid="http://schemas.microsoft.com/office/word/2016/wordml/cid" xmlns:w16="http://schemas.microsoft.com/office/word/2018/wordml" xmlns:w16sdtdh="http://schemas.microsoft.com/office/word/2020/wordml/sdtdatahash" xmlns:w16se="http://schemas.microsoft.com/office/word/2015/wordml/symex" xmlns:wpg="http://schemas.microsoft.com/office/word/2010/wordprocessingGroup" xmlns:wpi="http://schemas.microsoft.com/office/word/2010/wordprocessingInk" xmlns:wne="http://schemas.microsoft.com/office/word/2006/wordml" xmlns:wps="http://schemas.microsoft.com/office/word/2010/wordprocessingShape" mc:Ignorable="w14 w15 w16se w16cid w16 w16cex w16sdtdh wp14">
+<w:endnotes xmlns:wpc="http://schemas.microsoft.com/office/word/2010/wordprocessingCanvas" xmlns:cx="http://schemas.microsoft.com/office/drawing/2014/chartex" xmlns:cx1="http://schemas.microsoft.com/office/drawing/2015/9/8/chartex" xmlns:cx2="http://schemas.microsoft.com/office/drawing/2015/10/21/chartex" xmlns:cx3="http://schemas.microsoft.com/office/drawing/2016/5/9/chartex" xmlns:cx4="http://schemas.microsoft.com/office/drawing/2016/5/10/chartex" xmlns:cx5="http://schemas.microsoft.com/office/drawing/2016/5/11/chartex" xmlns:cx6="http://schemas.microsoft.com/office/drawing/2016/5/12/chartex" xmlns:cx7="http://schemas.microsoft.com/office/drawing/2016/5/13/chartex" xmlns:cx8="http://schemas.microsoft.com/office/drawing/2016/5/14/chartex" xmlns:mc="http://schemas.openxmlformats.org/markup-compatibility/2006" xmlns:aink="http://schemas.microsoft.com/office/drawing/2016/ink" xmlns:am3d="http://schemas.microsoft.com/office/drawing/2017/model3d" xmlns:o="urn:schemas-microsoft-com:office:office" xmlns:oel="http://schemas.microsoft.com/office/2019/extlst" xmlns:r="http://schemas.openxmlformats.org/officeDocument/2006/relationships" xmlns:m="http://schemas.openxmlformats.org/officeDocument/2006/math" xmlns:v="urn:schemas-microsoft-com:vml" xmlns:wp14="http://schemas.microsoft.com/office/word/2010/wordprocessingDrawing" xmlns:wp="http://schemas.openxmlformats.org/drawingml/2006/wordprocessingDrawing" xmlns:w10="urn:schemas-microsoft-com:office:word" xmlns:w="http://schemas.openxmlformats.org/wordprocessingml/2006/main" xmlns:w14="http://schemas.microsoft.com/office/word/2010/wordml" xmlns:w15="http://schemas.microsoft.com/office/word/2012/wordml" xmlns:w16cex="http://schemas.microsoft.com/office/word/2018/wordml/cex" xmlns:w16cid="http://schemas.microsoft.com/office/word/2016/wordml/cid" xmlns:w16="http://schemas.microsoft.com/office/word/2018/wordml" xmlns:w16du="http://schemas.microsoft.com/office/word/2023/wordml/word16du" xmlns:w16sdtdh="http://schemas.microsoft.com/office/word/2020/wordml/sdtdatahash" xmlns:w16se="http://schemas.microsoft.com/office/word/2015/wordml/symex" xmlns:wpg="http://schemas.microsoft.com/office/word/2010/wordprocessingGroup" xmlns:wpi="http://schemas.microsoft.com/office/word/2010/wordprocessingInk" xmlns:wne="http://schemas.microsoft.com/office/word/2006/wordml" xmlns:wps="http://schemas.microsoft.com/office/word/2010/wordprocessingShape" mc:Ignorable="w14 w15 w16se w16cid w16 w16cex w16sdtdh w16du wp14">
   <w:endnote w:type="separator" w:id="-1">
     <w:p>
       <w:pPr>
@@ -7026,7 +8340,7 @@
 </file>
 
 <file path=word/footnotes.xml><?xml version="1.0" encoding="utf-8"?>
-<w:footnotes xmlns:wpc="http://schemas.microsoft.com/office/word/2010/wordprocessingCanvas" xmlns:cx="http://schemas.microsoft.com/office/drawing/2014/chartex" xmlns:cx1="http://schemas.microsoft.com/office/drawing/2015/9/8/chartex" xmlns:cx2="http://schemas.microsoft.com/office/drawing/2015/10/21/chartex" xmlns:cx3="http://schemas.microsoft.com/office/drawing/2016/5/9/chartex" xmlns:cx4="http://schemas.microsoft.com/office/drawing/2016/5/10/chartex" xmlns:cx5="http://schemas.microsoft.com/office/drawing/2016/5/11/chartex" xmlns:cx6="http://schemas.microsoft.com/office/drawing/2016/5/12/chartex" xmlns:cx7="http://schemas.microsoft.com/office/drawing/2016/5/13/chartex" xmlns:cx8="http://schemas.microsoft.com/office/drawing/2016/5/14/chartex" xmlns:mc="http://schemas.openxmlformats.org/markup-compatibility/2006" xmlns:aink="http://schemas.microsoft.com/office/drawing/2016/ink" xmlns:am3d="http://schemas.microsoft.com/office/drawing/2017/model3d" xmlns:o="urn:schemas-microsoft-com:office:office" xmlns:oel="http://schemas.microsoft.com/office/2019/extlst" xmlns:r="http://schemas.openxmlformats.org/officeDocument/2006/relationships" xmlns:m="http://schemas.openxmlformats.org/officeDocument/2006/math" xmlns:v="urn:schemas-microsoft-com:vml" xmlns:wp14="http://schemas.microsoft.com/office/word/2010/wordprocessingDrawing" xmlns:wp="http://schemas.openxmlformats.org/drawingml/2006/wordprocessingDrawing" xmlns:w10="urn:schemas-microsoft-com:office:word" xmlns:w="http://schemas.openxmlformats.org/wordprocessingml/2006/main" xmlns:w14="http://schemas.microsoft.com/office/word/2010/wordml" xmlns:w15="http://schemas.microsoft.com/office/word/2012/wordml" xmlns:w16cex="http://schemas.microsoft.com/office/word/2018/wordml/cex" xmlns:w16cid="http://schemas.microsoft.com/office/word/2016/wordml/cid" xmlns:w16="http://schemas.microsoft.com/office/word/2018/wordml" xmlns:w16sdtdh="http://schemas.microsoft.com/office/word/2020/wordml/sdtdatahash" xmlns:w16se="http://schemas.microsoft.com/office/word/2015/wordml/symex" xmlns:wpg="http://schemas.microsoft.com/office/word/2010/wordprocessingGroup" xmlns:wpi="http://schemas.microsoft.com/office/word/2010/wordprocessingInk" xmlns:wne="http://schemas.microsoft.com/office/word/2006/wordml" xmlns:wps="http://schemas.microsoft.com/office/word/2010/wordprocessingShape" mc:Ignorable="w14 w15 w16se w16cid w16 w16cex w16sdtdh wp14">
+<w:footnotes xmlns:wpc="http://schemas.microsoft.com/office/word/2010/wordprocessingCanvas" xmlns:cx="http://schemas.microsoft.com/office/drawing/2014/chartex" xmlns:cx1="http://schemas.microsoft.com/office/drawing/2015/9/8/chartex" xmlns:cx2="http://schemas.microsoft.com/office/drawing/2015/10/21/chartex" xmlns:cx3="http://schemas.microsoft.com/office/drawing/2016/5/9/chartex" xmlns:cx4="http://schemas.microsoft.com/office/drawing/2016/5/10/chartex" xmlns:cx5="http://schemas.microsoft.com/office/drawing/2016/5/11/chartex" xmlns:cx6="http://schemas.microsoft.com/office/drawing/2016/5/12/chartex" xmlns:cx7="http://schemas.microsoft.com/office/drawing/2016/5/13/chartex" xmlns:cx8="http://schemas.microsoft.com/office/drawing/2016/5/14/chartex" xmlns:mc="http://schemas.openxmlformats.org/markup-compatibility/2006" xmlns:aink="http://schemas.microsoft.com/office/drawing/2016/ink" xmlns:am3d="http://schemas.microsoft.com/office/drawing/2017/model3d" xmlns:o="urn:schemas-microsoft-com:office:office" xmlns:oel="http://schemas.microsoft.com/office/2019/extlst" xmlns:r="http://schemas.openxmlformats.org/officeDocument/2006/relationships" xmlns:m="http://schemas.openxmlformats.org/officeDocument/2006/math" xmlns:v="urn:schemas-microsoft-com:vml" xmlns:wp14="http://schemas.microsoft.com/office/word/2010/wordprocessingDrawing" xmlns:wp="http://schemas.openxmlformats.org/drawingml/2006/wordprocessingDrawing" xmlns:w10="urn:schemas-microsoft-com:office:word" xmlns:w="http://schemas.openxmlformats.org/wordprocessingml/2006/main" xmlns:w14="http://schemas.microsoft.com/office/word/2010/wordml" xmlns:w15="http://schemas.microsoft.com/office/word/2012/wordml" xmlns:w16cex="http://schemas.microsoft.com/office/word/2018/wordml/cex" xmlns:w16cid="http://schemas.microsoft.com/office/word/2016/wordml/cid" xmlns:w16="http://schemas.microsoft.com/office/word/2018/wordml" xmlns:w16du="http://schemas.microsoft.com/office/word/2023/wordml/word16du" xmlns:w16sdtdh="http://schemas.microsoft.com/office/word/2020/wordml/sdtdatahash" xmlns:w16se="http://schemas.microsoft.com/office/word/2015/wordml/symex" xmlns:wpg="http://schemas.microsoft.com/office/word/2010/wordprocessingGroup" xmlns:wpi="http://schemas.microsoft.com/office/word/2010/wordprocessingInk" xmlns:wne="http://schemas.microsoft.com/office/word/2006/wordml" xmlns:wps="http://schemas.microsoft.com/office/word/2010/wordprocessingShape" mc:Ignorable="w14 w15 w16se w16cid w16 w16cex w16sdtdh w16du wp14">
   <w:footnote w:type="separator" w:id="-1">
     <w:p>
       <w:pPr>
@@ -7051,7 +8365,7 @@
 </file>
 
 <file path=word/styles.xml><?xml version="1.0" encoding="utf-8"?>
-<w:styles xmlns:mc="http://schemas.openxmlformats.org/markup-compatibility/2006" xmlns:r="http://schemas.openxmlformats.org/officeDocument/2006/relationships" xmlns:w="http://schemas.openxmlformats.org/wordprocessingml/2006/main" xmlns:w14="http://schemas.microsoft.com/office/word/2010/wordml" xmlns:w15="http://schemas.microsoft.com/office/word/2012/wordml" xmlns:w16cex="http://schemas.microsoft.com/office/word/2018/wordml/cex" xmlns:w16cid="http://schemas.microsoft.com/office/word/2016/wordml/cid" xmlns:w16="http://schemas.microsoft.com/office/word/2018/wordml" xmlns:w16sdtdh="http://schemas.microsoft.com/office/word/2020/wordml/sdtdatahash" xmlns:w16se="http://schemas.microsoft.com/office/word/2015/wordml/symex" mc:Ignorable="w14 w15 w16se w16cid w16 w16cex w16sdtdh">
+<w:styles xmlns:mc="http://schemas.openxmlformats.org/markup-compatibility/2006" xmlns:r="http://schemas.openxmlformats.org/officeDocument/2006/relationships" xmlns:w="http://schemas.openxmlformats.org/wordprocessingml/2006/main" xmlns:w14="http://schemas.microsoft.com/office/word/2010/wordml" xmlns:w15="http://schemas.microsoft.com/office/word/2012/wordml" xmlns:w16cex="http://schemas.microsoft.com/office/word/2018/wordml/cex" xmlns:w16cid="http://schemas.microsoft.com/office/word/2016/wordml/cid" xmlns:w16="http://schemas.microsoft.com/office/word/2018/wordml" xmlns:w16du="http://schemas.microsoft.com/office/word/2023/wordml/word16du" xmlns:w16sdtdh="http://schemas.microsoft.com/office/word/2020/wordml/sdtdatahash" xmlns:w16se="http://schemas.microsoft.com/office/word/2015/wordml/symex" mc:Ignorable="w14 w15 w16se w16cid w16 w16cex w16sdtdh w16du">
   <w:docDefaults>
     <w:rPrDefault>
       <w:rPr>
